--- a/Deep Learning/Assignment_4.docx
+++ b/Deep Learning/Assignment_4.docx
@@ -1,6 +1,6 @@
 
 <file path=word/document.xml><?xml version="1.0" encoding="utf-8"?>
-<w:document xmlns:wpc="http://schemas.microsoft.com/office/word/2010/wordprocessingCanvas" xmlns:cx="http://schemas.microsoft.com/office/drawing/2014/chartex" xmlns:cx1="http://schemas.microsoft.com/office/drawing/2015/9/8/chartex" xmlns:mc="http://schemas.openxmlformats.org/markup-compatibility/2006" xmlns:o="urn:schemas-microsoft-com:office:office" xmlns:r="http://schemas.openxmlformats.org/officeDocument/2006/relationships" xmlns:m="http://schemas.openxmlformats.org/officeDocument/2006/math" xmlns:v="urn:schemas-microsoft-com:vml" xmlns:wp14="http://schemas.microsoft.com/office/word/2010/wordprocessingDrawing" xmlns:wp="http://schemas.openxmlformats.org/drawingml/2006/wordprocessingDrawing" xmlns:w10="urn:schemas-microsoft-com:office:word" xmlns:w="http://schemas.openxmlformats.org/wordprocessingml/2006/main" xmlns:w14="http://schemas.microsoft.com/office/word/2010/wordml" xmlns:w15="http://schemas.microsoft.com/office/word/2012/wordml" xmlns:w16se="http://schemas.microsoft.com/office/word/2015/wordml/symex" xmlns:wpg="http://schemas.microsoft.com/office/word/2010/wordprocessingGroup" xmlns:wpi="http://schemas.microsoft.com/office/word/2010/wordprocessingInk" xmlns:wne="http://schemas.microsoft.com/office/word/2006/wordml" xmlns:wps="http://schemas.microsoft.com/office/word/2010/wordprocessingShape" mc:Ignorable="w14 w15 w16se wp14">
+<w:document xmlns:wpc="http://schemas.microsoft.com/office/word/2010/wordprocessingCanvas" xmlns:cx="http://schemas.microsoft.com/office/drawing/2014/chartex" xmlns:cx1="http://schemas.microsoft.com/office/drawing/2015/9/8/chartex" xmlns:cx2="http://schemas.microsoft.com/office/drawing/2015/10/21/chartex" xmlns:cx3="http://schemas.microsoft.com/office/drawing/2016/5/9/chartex" xmlns:cx4="http://schemas.microsoft.com/office/drawing/2016/5/10/chartex" xmlns:cx5="http://schemas.microsoft.com/office/drawing/2016/5/11/chartex" xmlns:cx6="http://schemas.microsoft.com/office/drawing/2016/5/12/chartex" xmlns:cx7="http://schemas.microsoft.com/office/drawing/2016/5/13/chartex" xmlns:cx8="http://schemas.microsoft.com/office/drawing/2016/5/14/chartex" xmlns:mc="http://schemas.openxmlformats.org/markup-compatibility/2006" xmlns:aink="http://schemas.microsoft.com/office/drawing/2016/ink" xmlns:am3d="http://schemas.microsoft.com/office/drawing/2017/model3d" xmlns:o="urn:schemas-microsoft-com:office:office" xmlns:oel="http://schemas.microsoft.com/office/2019/extlst" xmlns:r="http://schemas.openxmlformats.org/officeDocument/2006/relationships" xmlns:m="http://schemas.openxmlformats.org/officeDocument/2006/math" xmlns:v="urn:schemas-microsoft-com:vml" xmlns:wp14="http://schemas.microsoft.com/office/word/2010/wordprocessingDrawing" xmlns:wp="http://schemas.openxmlformats.org/drawingml/2006/wordprocessingDrawing" xmlns:w10="urn:schemas-microsoft-com:office:word" xmlns:w="http://schemas.openxmlformats.org/wordprocessingml/2006/main" xmlns:w14="http://schemas.microsoft.com/office/word/2010/wordml" xmlns:w15="http://schemas.microsoft.com/office/word/2012/wordml" xmlns:w16cex="http://schemas.microsoft.com/office/word/2018/wordml/cex" xmlns:w16cid="http://schemas.microsoft.com/office/word/2016/wordml/cid" xmlns:w16="http://schemas.microsoft.com/office/word/2018/wordml" xmlns:w16sdtdh="http://schemas.microsoft.com/office/word/2020/wordml/sdtdatahash" xmlns:w16se="http://schemas.microsoft.com/office/word/2015/wordml/symex" xmlns:wpg="http://schemas.microsoft.com/office/word/2010/wordprocessingGroup" xmlns:wpi="http://schemas.microsoft.com/office/word/2010/wordprocessingInk" xmlns:wne="http://schemas.microsoft.com/office/word/2006/wordml" xmlns:wps="http://schemas.microsoft.com/office/word/2010/wordprocessingShape" mc:Ignorable="w14 w15 w16se w16cid w16 w16cex w16sdtdh wp14">
   <w:body>
     <w:p>
       <w:pPr>
@@ -10,15 +10,7 @@
         </w:numPr>
       </w:pPr>
       <w:r>
-        <w:t xml:space="preserve">How would you describe </w:t>
-      </w:r>
-      <w:proofErr w:type="spellStart"/>
-      <w:r>
-        <w:t>TensorFlow</w:t>
-      </w:r>
-      <w:proofErr w:type="spellEnd"/>
-      <w:r>
-        <w:t xml:space="preserve"> in a short sentence? What are its main features? Can you name other popular Deep Learning libraries?</w:t>
+        <w:t>How would you describe TensorFlow in a short sentence? What are its main features? Can you name other popular Deep Learning libraries?</w:t>
       </w:r>
     </w:p>
     <w:p>
@@ -29,23 +21,7 @@
         </w:numPr>
       </w:pPr>
       <w:r>
-        <w:t xml:space="preserve">Is </w:t>
-      </w:r>
-      <w:proofErr w:type="spellStart"/>
-      <w:r>
-        <w:t>TensorFlow</w:t>
-      </w:r>
-      <w:proofErr w:type="spellEnd"/>
-      <w:r>
-        <w:t xml:space="preserve"> a drop-in replacement for </w:t>
-      </w:r>
-      <w:proofErr w:type="spellStart"/>
-      <w:r>
-        <w:t>NumPy</w:t>
-      </w:r>
-      <w:proofErr w:type="spellEnd"/>
-      <w:r>
-        <w:t>? What are the main differences between the two?</w:t>
+        <w:t>Is TensorFlow a drop-in replacement for NumPy? What are the main differences between the two?</w:t>
       </w:r>
     </w:p>
     <w:p>
@@ -64,170 +40,696 @@
         <w:t>tf.range</w:t>
       </w:r>
       <w:proofErr w:type="spellEnd"/>
+      <w:proofErr w:type="gramEnd"/>
+      <w:r>
+        <w:t>(10) and </w:t>
+      </w:r>
+      <w:proofErr w:type="spellStart"/>
+      <w:r>
+        <w:t>tf.constant</w:t>
+      </w:r>
+      <w:proofErr w:type="spellEnd"/>
       <w:r>
         <w:t>(</w:t>
       </w:r>
+      <w:proofErr w:type="spellStart"/>
+      <w:r>
+        <w:t>np.arange</w:t>
+      </w:r>
+      <w:proofErr w:type="spellEnd"/>
+      <w:r>
+        <w:t>(10))?</w:t>
+      </w:r>
+    </w:p>
+    <w:p>
+      <w:pPr>
+        <w:numPr>
+          <w:ilvl w:val="0"/>
+          <w:numId w:val="1"/>
+        </w:numPr>
+      </w:pPr>
+      <w:r>
+        <w:t>Can you name six other data structures available in TensorFlow, beyond regular tensors?</w:t>
+      </w:r>
+    </w:p>
+    <w:p>
+      <w:pPr>
+        <w:numPr>
+          <w:ilvl w:val="0"/>
+          <w:numId w:val="1"/>
+        </w:numPr>
+      </w:pPr>
+      <w:r>
+        <w:t>A custom loss function can be defined by writing a function or by subclassing the </w:t>
+      </w:r>
+      <w:proofErr w:type="spellStart"/>
+      <w:r>
+        <w:t>keras.losses.Loss</w:t>
+      </w:r>
+      <w:proofErr w:type="spellEnd"/>
+      <w:r>
+        <w:t> class. When would you use each option?</w:t>
+      </w:r>
+    </w:p>
+    <w:p>
+      <w:pPr>
+        <w:numPr>
+          <w:ilvl w:val="0"/>
+          <w:numId w:val="1"/>
+        </w:numPr>
+      </w:pPr>
+      <w:r>
+        <w:t>Similarly, a custom metric can be defined in a function or a subclass of </w:t>
+      </w:r>
+      <w:proofErr w:type="spellStart"/>
+      <w:r>
+        <w:t>keras.metrics.Metric</w:t>
+      </w:r>
+      <w:proofErr w:type="spellEnd"/>
+      <w:r>
+        <w:t>. When would you use each option?</w:t>
+      </w:r>
+    </w:p>
+    <w:p>
+      <w:pPr>
+        <w:numPr>
+          <w:ilvl w:val="0"/>
+          <w:numId w:val="1"/>
+        </w:numPr>
+      </w:pPr>
+      <w:r>
+        <w:t>When should you create a custom layer versus a custom model?</w:t>
+      </w:r>
+    </w:p>
+    <w:p>
+      <w:pPr>
+        <w:numPr>
+          <w:ilvl w:val="0"/>
+          <w:numId w:val="1"/>
+        </w:numPr>
+      </w:pPr>
+      <w:r>
+        <w:t>What are some use cases that require writing your own custom training loop?</w:t>
+      </w:r>
+    </w:p>
+    <w:p>
+      <w:pPr>
+        <w:numPr>
+          <w:ilvl w:val="0"/>
+          <w:numId w:val="1"/>
+        </w:numPr>
+      </w:pPr>
+      <w:r>
+        <w:t xml:space="preserve">Can custom </w:t>
+      </w:r>
+      <w:proofErr w:type="spellStart"/>
+      <w:r>
+        <w:t>Keras</w:t>
+      </w:r>
+      <w:proofErr w:type="spellEnd"/>
+      <w:r>
+        <w:t xml:space="preserve"> components contain arbitrary Python code, or must they be convertible to TF Functions?</w:t>
+      </w:r>
+    </w:p>
+    <w:p>
+      <w:pPr>
+        <w:numPr>
+          <w:ilvl w:val="0"/>
+          <w:numId w:val="1"/>
+        </w:numPr>
+      </w:pPr>
+      <w:r>
+        <w:t>What are the main rules to respect if you want a function to be convertible to a TF Function?</w:t>
+      </w:r>
+    </w:p>
+    <w:p>
+      <w:pPr>
+        <w:numPr>
+          <w:ilvl w:val="0"/>
+          <w:numId w:val="1"/>
+        </w:numPr>
+      </w:pPr>
+      <w:r>
+        <w:t xml:space="preserve">When would you need to create a dynamic </w:t>
+      </w:r>
+      <w:proofErr w:type="spellStart"/>
+      <w:r>
+        <w:t>Keras</w:t>
+      </w:r>
+      <w:proofErr w:type="spellEnd"/>
+      <w:r>
+        <w:t xml:space="preserve"> model? How do you do that? Why not make all your models dynamic?</w:t>
+      </w:r>
+    </w:p>
+    <w:p>
+      <w:r>
+        <w:t>Answers:</w:t>
+      </w:r>
+    </w:p>
+    <w:p>
+      <w:pPr>
+        <w:numPr>
+          <w:ilvl w:val="0"/>
+          <w:numId w:val="2"/>
+        </w:numPr>
+        <w:spacing w:after="0" w:line="240" w:lineRule="auto"/>
+        <w:rPr>
+          <w:rFonts w:ascii="Segoe UI" w:eastAsia="Times New Roman" w:hAnsi="Segoe UI" w:cs="Segoe UI"/>
+          <w:color w:val="374151"/>
+          <w:sz w:val="24"/>
+          <w:szCs w:val="24"/>
+          <w:lang w:val="en-US"/>
+        </w:rPr>
+      </w:pPr>
+      <w:r>
+        <w:rPr>
+          <w:rFonts w:ascii="Segoe UI" w:eastAsia="Times New Roman" w:hAnsi="Segoe UI" w:cs="Segoe UI"/>
+          <w:color w:val="374151"/>
+          <w:sz w:val="24"/>
+          <w:szCs w:val="24"/>
+          <w:lang w:val="en-US"/>
+        </w:rPr>
+        <w:t xml:space="preserve">TensorFlow is an open-source software library for dataflow and differentiable programming across a range of tasks, particularly for training and deploying deep neural networks. Its main features include automatic differentiation, support for distributed computing, and the ability to run on multiple platforms. Other popular Deep Learning libraries include </w:t>
+      </w:r>
+      <w:proofErr w:type="spellStart"/>
+      <w:r>
+        <w:rPr>
+          <w:rFonts w:ascii="Segoe UI" w:eastAsia="Times New Roman" w:hAnsi="Segoe UI" w:cs="Segoe UI"/>
+          <w:color w:val="374151"/>
+          <w:sz w:val="24"/>
+          <w:szCs w:val="24"/>
+          <w:lang w:val="en-US"/>
+        </w:rPr>
+        <w:t>PyTorch</w:t>
+      </w:r>
+      <w:proofErr w:type="spellEnd"/>
+      <w:r>
+        <w:rPr>
+          <w:rFonts w:ascii="Segoe UI" w:eastAsia="Times New Roman" w:hAnsi="Segoe UI" w:cs="Segoe UI"/>
+          <w:color w:val="374151"/>
+          <w:sz w:val="24"/>
+          <w:szCs w:val="24"/>
+          <w:lang w:val="en-US"/>
+        </w:rPr>
+        <w:t xml:space="preserve">, </w:t>
+      </w:r>
+      <w:proofErr w:type="spellStart"/>
+      <w:r>
+        <w:rPr>
+          <w:rFonts w:ascii="Segoe UI" w:eastAsia="Times New Roman" w:hAnsi="Segoe UI" w:cs="Segoe UI"/>
+          <w:color w:val="374151"/>
+          <w:sz w:val="24"/>
+          <w:szCs w:val="24"/>
+          <w:lang w:val="en-US"/>
+        </w:rPr>
+        <w:t>Keras</w:t>
+      </w:r>
+      <w:proofErr w:type="spellEnd"/>
+      <w:r>
+        <w:rPr>
+          <w:rFonts w:ascii="Segoe UI" w:eastAsia="Times New Roman" w:hAnsi="Segoe UI" w:cs="Segoe UI"/>
+          <w:color w:val="374151"/>
+          <w:sz w:val="24"/>
+          <w:szCs w:val="24"/>
+          <w:lang w:val="en-US"/>
+        </w:rPr>
+        <w:t>, Theano, and Caffe.</w:t>
+      </w:r>
+    </w:p>
+    <w:p>
+      <w:pPr>
+        <w:numPr>
+          <w:ilvl w:val="0"/>
+          <w:numId w:val="2"/>
+        </w:numPr>
+        <w:spacing w:after="0" w:line="240" w:lineRule="auto"/>
+        <w:rPr>
+          <w:rFonts w:ascii="Segoe UI" w:eastAsia="Times New Roman" w:hAnsi="Segoe UI" w:cs="Segoe UI"/>
+          <w:color w:val="374151"/>
+          <w:sz w:val="24"/>
+          <w:szCs w:val="24"/>
+          <w:lang w:val="en-US"/>
+        </w:rPr>
+      </w:pPr>
+      <w:r>
+        <w:rPr>
+          <w:rFonts w:ascii="Segoe UI" w:eastAsia="Times New Roman" w:hAnsi="Segoe UI" w:cs="Segoe UI"/>
+          <w:color w:val="374151"/>
+          <w:sz w:val="24"/>
+          <w:szCs w:val="24"/>
+          <w:lang w:val="en-US"/>
+        </w:rPr>
+        <w:t>TensorFlow and NumPy have some similarities, as they both support arrays and tensors. However, they have some key differences, such as TensorFlow's support for GPU acceleration and distributed computing, as well as its built-in support for automatic differentiation, which allows for more efficient gradient-based optimization algorithms.</w:t>
+      </w:r>
+    </w:p>
+    <w:p>
+      <w:pPr>
+        <w:numPr>
+          <w:ilvl w:val="0"/>
+          <w:numId w:val="2"/>
+        </w:numPr>
+        <w:spacing w:after="0" w:line="240" w:lineRule="auto"/>
+        <w:rPr>
+          <w:rFonts w:ascii="Segoe UI" w:eastAsia="Times New Roman" w:hAnsi="Segoe UI" w:cs="Segoe UI"/>
+          <w:color w:val="374151"/>
+          <w:sz w:val="24"/>
+          <w:szCs w:val="24"/>
+          <w:lang w:val="en-US"/>
+        </w:rPr>
+      </w:pPr>
+      <w:r>
+        <w:rPr>
+          <w:rFonts w:ascii="Segoe UI" w:eastAsia="Times New Roman" w:hAnsi="Segoe UI" w:cs="Segoe UI"/>
+          <w:color w:val="374151"/>
+          <w:sz w:val="24"/>
+          <w:szCs w:val="24"/>
+          <w:lang w:val="en-US"/>
+        </w:rPr>
+        <w:t>Yes, both functions produce a 1D tensor of 10 elements, with values from 0 to 9.</w:t>
+      </w:r>
+    </w:p>
+    <w:p>
+      <w:pPr>
+        <w:numPr>
+          <w:ilvl w:val="0"/>
+          <w:numId w:val="2"/>
+        </w:numPr>
+        <w:spacing w:after="0" w:line="240" w:lineRule="auto"/>
+        <w:rPr>
+          <w:rFonts w:ascii="Segoe UI" w:eastAsia="Times New Roman" w:hAnsi="Segoe UI" w:cs="Segoe UI"/>
+          <w:color w:val="374151"/>
+          <w:sz w:val="24"/>
+          <w:szCs w:val="24"/>
+          <w:lang w:val="en-US"/>
+        </w:rPr>
+      </w:pPr>
+      <w:r>
+        <w:rPr>
+          <w:rFonts w:ascii="Segoe UI" w:eastAsia="Times New Roman" w:hAnsi="Segoe UI" w:cs="Segoe UI"/>
+          <w:color w:val="374151"/>
+          <w:sz w:val="24"/>
+          <w:szCs w:val="24"/>
+          <w:lang w:val="en-US"/>
+        </w:rPr>
+        <w:t xml:space="preserve">Other data structures available in TensorFlow include </w:t>
+      </w:r>
+      <w:proofErr w:type="spellStart"/>
+      <w:r>
+        <w:rPr>
+          <w:rFonts w:ascii="Segoe UI" w:eastAsia="Times New Roman" w:hAnsi="Segoe UI" w:cs="Segoe UI"/>
+          <w:color w:val="374151"/>
+          <w:sz w:val="24"/>
+          <w:szCs w:val="24"/>
+          <w:lang w:val="en-US"/>
+        </w:rPr>
+        <w:t>SparseTensor</w:t>
+      </w:r>
+      <w:proofErr w:type="spellEnd"/>
+      <w:r>
+        <w:rPr>
+          <w:rFonts w:ascii="Segoe UI" w:eastAsia="Times New Roman" w:hAnsi="Segoe UI" w:cs="Segoe UI"/>
+          <w:color w:val="374151"/>
+          <w:sz w:val="24"/>
+          <w:szCs w:val="24"/>
+          <w:lang w:val="en-US"/>
+        </w:rPr>
+        <w:t xml:space="preserve">, </w:t>
+      </w:r>
+      <w:proofErr w:type="spellStart"/>
+      <w:r>
+        <w:rPr>
+          <w:rFonts w:ascii="Segoe UI" w:eastAsia="Times New Roman" w:hAnsi="Segoe UI" w:cs="Segoe UI"/>
+          <w:color w:val="374151"/>
+          <w:sz w:val="24"/>
+          <w:szCs w:val="24"/>
+          <w:lang w:val="en-US"/>
+        </w:rPr>
+        <w:t>RaggedTensor</w:t>
+      </w:r>
+      <w:proofErr w:type="spellEnd"/>
+      <w:r>
+        <w:rPr>
+          <w:rFonts w:ascii="Segoe UI" w:eastAsia="Times New Roman" w:hAnsi="Segoe UI" w:cs="Segoe UI"/>
+          <w:color w:val="374151"/>
+          <w:sz w:val="24"/>
+          <w:szCs w:val="24"/>
+          <w:lang w:val="en-US"/>
+        </w:rPr>
+        <w:t xml:space="preserve">, Dataset, Queue, Variable, and </w:t>
+      </w:r>
+      <w:proofErr w:type="spellStart"/>
+      <w:r>
+        <w:rPr>
+          <w:rFonts w:ascii="Segoe UI" w:eastAsia="Times New Roman" w:hAnsi="Segoe UI" w:cs="Segoe UI"/>
+          <w:color w:val="374151"/>
+          <w:sz w:val="24"/>
+          <w:szCs w:val="24"/>
+          <w:lang w:val="en-US"/>
+        </w:rPr>
+        <w:t>TensorArray</w:t>
+      </w:r>
+      <w:proofErr w:type="spellEnd"/>
+      <w:r>
+        <w:rPr>
+          <w:rFonts w:ascii="Segoe UI" w:eastAsia="Times New Roman" w:hAnsi="Segoe UI" w:cs="Segoe UI"/>
+          <w:color w:val="374151"/>
+          <w:sz w:val="24"/>
+          <w:szCs w:val="24"/>
+          <w:lang w:val="en-US"/>
+        </w:rPr>
+        <w:t>.</w:t>
+      </w:r>
+    </w:p>
+    <w:p>
+      <w:pPr>
+        <w:numPr>
+          <w:ilvl w:val="0"/>
+          <w:numId w:val="2"/>
+        </w:numPr>
+        <w:spacing w:after="0" w:line="240" w:lineRule="auto"/>
+        <w:rPr>
+          <w:rFonts w:ascii="Segoe UI" w:eastAsia="Times New Roman" w:hAnsi="Segoe UI" w:cs="Segoe UI"/>
+          <w:color w:val="374151"/>
+          <w:sz w:val="24"/>
+          <w:szCs w:val="24"/>
+          <w:lang w:val="en-US"/>
+        </w:rPr>
+      </w:pPr>
+      <w:r>
+        <w:rPr>
+          <w:rFonts w:ascii="Segoe UI" w:eastAsia="Times New Roman" w:hAnsi="Segoe UI" w:cs="Segoe UI"/>
+          <w:color w:val="374151"/>
+          <w:sz w:val="24"/>
+          <w:szCs w:val="24"/>
+          <w:lang w:val="en-US"/>
+        </w:rPr>
+        <w:t xml:space="preserve">Writing a custom loss function as a function is simpler and more flexible, and can be used for most cases. Subclassing the </w:t>
+      </w:r>
+      <w:proofErr w:type="spellStart"/>
+      <w:proofErr w:type="gramStart"/>
+      <w:r>
+        <w:rPr>
+          <w:rFonts w:ascii="Segoe UI" w:eastAsia="Times New Roman" w:hAnsi="Segoe UI" w:cs="Segoe UI"/>
+          <w:color w:val="374151"/>
+          <w:sz w:val="24"/>
+          <w:szCs w:val="24"/>
+          <w:lang w:val="en-US"/>
+        </w:rPr>
+        <w:t>keras.losses</w:t>
+      </w:r>
       <w:proofErr w:type="gramEnd"/>
       <w:r>
-        <w:t>10) and </w:t>
+        <w:rPr>
+          <w:rFonts w:ascii="Segoe UI" w:eastAsia="Times New Roman" w:hAnsi="Segoe UI" w:cs="Segoe UI"/>
+          <w:color w:val="374151"/>
+          <w:sz w:val="24"/>
+          <w:szCs w:val="24"/>
+          <w:lang w:val="en-US"/>
+        </w:rPr>
+        <w:t>.Loss</w:t>
+      </w:r>
+      <w:proofErr w:type="spellEnd"/>
+      <w:r>
+        <w:rPr>
+          <w:rFonts w:ascii="Segoe UI" w:eastAsia="Times New Roman" w:hAnsi="Segoe UI" w:cs="Segoe UI"/>
+          <w:color w:val="374151"/>
+          <w:sz w:val="24"/>
+          <w:szCs w:val="24"/>
+          <w:lang w:val="en-US"/>
+        </w:rPr>
+        <w:t xml:space="preserve"> class is useful when additional state needs to be tracked between calls, or when more control is needed over the function's behavior.</w:t>
+      </w:r>
+    </w:p>
+    <w:p>
+      <w:pPr>
+        <w:numPr>
+          <w:ilvl w:val="0"/>
+          <w:numId w:val="2"/>
+        </w:numPr>
+        <w:spacing w:after="0" w:line="240" w:lineRule="auto"/>
+        <w:rPr>
+          <w:rFonts w:ascii="Segoe UI" w:eastAsia="Times New Roman" w:hAnsi="Segoe UI" w:cs="Segoe UI"/>
+          <w:color w:val="374151"/>
+          <w:sz w:val="24"/>
+          <w:szCs w:val="24"/>
+          <w:lang w:val="en-US"/>
+        </w:rPr>
+      </w:pPr>
+      <w:r>
+        <w:rPr>
+          <w:rFonts w:ascii="Segoe UI" w:eastAsia="Times New Roman" w:hAnsi="Segoe UI" w:cs="Segoe UI"/>
+          <w:color w:val="374151"/>
+          <w:sz w:val="24"/>
+          <w:szCs w:val="24"/>
+          <w:lang w:val="en-US"/>
+        </w:rPr>
+        <w:t xml:space="preserve">Defining a custom metric as a function is simpler and more flexible, and can be used for most cases. Subclassing </w:t>
       </w:r>
       <w:proofErr w:type="spellStart"/>
-      <w:r>
-        <w:t>tf.constant</w:t>
+      <w:proofErr w:type="gramStart"/>
+      <w:r>
+        <w:rPr>
+          <w:rFonts w:ascii="Segoe UI" w:eastAsia="Times New Roman" w:hAnsi="Segoe UI" w:cs="Segoe UI"/>
+          <w:color w:val="374151"/>
+          <w:sz w:val="24"/>
+          <w:szCs w:val="24"/>
+          <w:lang w:val="en-US"/>
+        </w:rPr>
+        <w:t>keras.metrics</w:t>
+      </w:r>
+      <w:proofErr w:type="gramEnd"/>
+      <w:r>
+        <w:rPr>
+          <w:rFonts w:ascii="Segoe UI" w:eastAsia="Times New Roman" w:hAnsi="Segoe UI" w:cs="Segoe UI"/>
+          <w:color w:val="374151"/>
+          <w:sz w:val="24"/>
+          <w:szCs w:val="24"/>
+          <w:lang w:val="en-US"/>
+        </w:rPr>
+        <w:t>.Metric</w:t>
       </w:r>
       <w:proofErr w:type="spellEnd"/>
       <w:r>
-        <w:t>(</w:t>
+        <w:rPr>
+          <w:rFonts w:ascii="Segoe UI" w:eastAsia="Times New Roman" w:hAnsi="Segoe UI" w:cs="Segoe UI"/>
+          <w:color w:val="374151"/>
+          <w:sz w:val="24"/>
+          <w:szCs w:val="24"/>
+          <w:lang w:val="en-US"/>
+        </w:rPr>
+        <w:t xml:space="preserve"> can be useful when </w:t>
+      </w:r>
+      <w:r>
+        <w:rPr>
+          <w:rFonts w:ascii="Segoe UI" w:eastAsia="Times New Roman" w:hAnsi="Segoe UI" w:cs="Segoe UI"/>
+          <w:color w:val="374151"/>
+          <w:sz w:val="24"/>
+          <w:szCs w:val="24"/>
+          <w:lang w:val="en-US"/>
+        </w:rPr>
+        <w:lastRenderedPageBreak/>
+        <w:t>additional state needs to be tracked between calls, or when a more complex metric is needed that requires more control over its behavior.</w:t>
+      </w:r>
+    </w:p>
+    <w:p>
+      <w:pPr>
+        <w:numPr>
+          <w:ilvl w:val="0"/>
+          <w:numId w:val="2"/>
+        </w:numPr>
+        <w:spacing w:after="0" w:line="240" w:lineRule="auto"/>
+        <w:rPr>
+          <w:rFonts w:ascii="Segoe UI" w:eastAsia="Times New Roman" w:hAnsi="Segoe UI" w:cs="Segoe UI"/>
+          <w:color w:val="374151"/>
+          <w:sz w:val="24"/>
+          <w:szCs w:val="24"/>
+          <w:lang w:val="en-US"/>
+        </w:rPr>
+      </w:pPr>
+      <w:r>
+        <w:rPr>
+          <w:rFonts w:ascii="Segoe UI" w:eastAsia="Times New Roman" w:hAnsi="Segoe UI" w:cs="Segoe UI"/>
+          <w:color w:val="374151"/>
+          <w:sz w:val="24"/>
+          <w:szCs w:val="24"/>
+          <w:lang w:val="en-US"/>
+        </w:rPr>
+        <w:t>A custom layer would be used when the desired functionality can be implemented as a single layer, such as a custom activation function or a custom normalization layer. A custom model would be used when the desired functionality involves multiple layers, such as a custom architecture or a model with multiple outputs.</w:t>
+      </w:r>
+    </w:p>
+    <w:p>
+      <w:pPr>
+        <w:numPr>
+          <w:ilvl w:val="0"/>
+          <w:numId w:val="2"/>
+        </w:numPr>
+        <w:spacing w:after="0" w:line="240" w:lineRule="auto"/>
+        <w:rPr>
+          <w:rFonts w:ascii="Segoe UI" w:eastAsia="Times New Roman" w:hAnsi="Segoe UI" w:cs="Segoe UI"/>
+          <w:color w:val="374151"/>
+          <w:sz w:val="24"/>
+          <w:szCs w:val="24"/>
+          <w:lang w:val="en-US"/>
+        </w:rPr>
+      </w:pPr>
+      <w:r>
+        <w:rPr>
+          <w:rFonts w:ascii="Segoe UI" w:eastAsia="Times New Roman" w:hAnsi="Segoe UI" w:cs="Segoe UI"/>
+          <w:color w:val="374151"/>
+          <w:sz w:val="24"/>
+          <w:szCs w:val="24"/>
+          <w:lang w:val="en-US"/>
+        </w:rPr>
+        <w:t>Custom training loops are useful when more control is needed over the training process, such as when using non-standard optimization methods or when training models with non-standard architectures.</w:t>
+      </w:r>
+    </w:p>
+    <w:p>
+      <w:pPr>
+        <w:numPr>
+          <w:ilvl w:val="0"/>
+          <w:numId w:val="2"/>
+        </w:numPr>
+        <w:spacing w:after="0" w:line="240" w:lineRule="auto"/>
+        <w:rPr>
+          <w:rFonts w:ascii="Segoe UI" w:eastAsia="Times New Roman" w:hAnsi="Segoe UI" w:cs="Segoe UI"/>
+          <w:color w:val="374151"/>
+          <w:sz w:val="24"/>
+          <w:szCs w:val="24"/>
+          <w:lang w:val="en-US"/>
+        </w:rPr>
+      </w:pPr>
+      <w:r>
+        <w:rPr>
+          <w:rFonts w:ascii="Segoe UI" w:eastAsia="Times New Roman" w:hAnsi="Segoe UI" w:cs="Segoe UI"/>
+          <w:color w:val="374151"/>
+          <w:sz w:val="24"/>
+          <w:szCs w:val="24"/>
+          <w:lang w:val="en-US"/>
+        </w:rPr>
+        <w:t xml:space="preserve">Custom </w:t>
       </w:r>
       <w:proofErr w:type="spellStart"/>
       <w:r>
-        <w:t>np.arange</w:t>
+        <w:rPr>
+          <w:rFonts w:ascii="Segoe UI" w:eastAsia="Times New Roman" w:hAnsi="Segoe UI" w:cs="Segoe UI"/>
+          <w:color w:val="374151"/>
+          <w:sz w:val="24"/>
+          <w:szCs w:val="24"/>
+          <w:lang w:val="en-US"/>
+        </w:rPr>
+        <w:t>Keras</w:t>
       </w:r>
       <w:proofErr w:type="spellEnd"/>
       <w:r>
-        <w:t>(10))?</w:t>
-      </w:r>
-    </w:p>
-    <w:p>
-      <w:pPr>
-        <w:numPr>
-          <w:ilvl w:val="0"/>
-          <w:numId w:val="1"/>
-        </w:numPr>
-      </w:pPr>
-      <w:r>
-        <w:t xml:space="preserve">Can you name six other data structures available in </w:t>
+        <w:rPr>
+          <w:rFonts w:ascii="Segoe UI" w:eastAsia="Times New Roman" w:hAnsi="Segoe UI" w:cs="Segoe UI"/>
+          <w:color w:val="374151"/>
+          <w:sz w:val="24"/>
+          <w:szCs w:val="24"/>
+          <w:lang w:val="en-US"/>
+        </w:rPr>
+        <w:t xml:space="preserve"> components must be convertible to TF Functions, which means that they must use TensorFlow operations and be written in a way that can be compiled into a TensorFlow graph.</w:t>
+      </w:r>
+    </w:p>
+    <w:p>
+      <w:pPr>
+        <w:numPr>
+          <w:ilvl w:val="0"/>
+          <w:numId w:val="2"/>
+        </w:numPr>
+        <w:spacing w:after="0" w:line="240" w:lineRule="auto"/>
+        <w:rPr>
+          <w:rFonts w:ascii="Segoe UI" w:eastAsia="Times New Roman" w:hAnsi="Segoe UI" w:cs="Segoe UI"/>
+          <w:color w:val="374151"/>
+          <w:sz w:val="24"/>
+          <w:szCs w:val="24"/>
+          <w:lang w:val="en-US"/>
+        </w:rPr>
+      </w:pPr>
+      <w:r>
+        <w:rPr>
+          <w:rFonts w:ascii="Segoe UI" w:eastAsia="Times New Roman" w:hAnsi="Segoe UI" w:cs="Segoe UI"/>
+          <w:color w:val="374151"/>
+          <w:sz w:val="24"/>
+          <w:szCs w:val="24"/>
+          <w:lang w:val="en-US"/>
+        </w:rPr>
+        <w:t>Functions that are convertible to TF Functions must follow certain rules, such as avoiding operations that cannot be compiled into a graph, using only supported data types, and avoiding stateful operations that have different behavior in eager mode and graph mode.</w:t>
+      </w:r>
+    </w:p>
+    <w:p>
+      <w:pPr>
+        <w:numPr>
+          <w:ilvl w:val="0"/>
+          <w:numId w:val="2"/>
+        </w:numPr>
+        <w:spacing w:after="0" w:line="240" w:lineRule="auto"/>
+        <w:rPr>
+          <w:rFonts w:ascii="Segoe UI" w:eastAsia="Times New Roman" w:hAnsi="Segoe UI" w:cs="Segoe UI"/>
+          <w:color w:val="374151"/>
+          <w:sz w:val="24"/>
+          <w:szCs w:val="24"/>
+          <w:lang w:val="en-US"/>
+        </w:rPr>
+      </w:pPr>
+      <w:r>
+        <w:rPr>
+          <w:rFonts w:ascii="Segoe UI" w:eastAsia="Times New Roman" w:hAnsi="Segoe UI" w:cs="Segoe UI"/>
+          <w:color w:val="374151"/>
+          <w:sz w:val="24"/>
+          <w:szCs w:val="24"/>
+          <w:lang w:val="en-US"/>
+        </w:rPr>
+        <w:t xml:space="preserve">Dynamic </w:t>
       </w:r>
       <w:proofErr w:type="spellStart"/>
       <w:r>
-        <w:t>TensorFlow</w:t>
+        <w:rPr>
+          <w:rFonts w:ascii="Segoe UI" w:eastAsia="Times New Roman" w:hAnsi="Segoe UI" w:cs="Segoe UI"/>
+          <w:color w:val="374151"/>
+          <w:sz w:val="24"/>
+          <w:szCs w:val="24"/>
+          <w:lang w:val="en-US"/>
+        </w:rPr>
+        <w:t>Keras</w:t>
       </w:r>
       <w:proofErr w:type="spellEnd"/>
       <w:r>
-        <w:t>, beyond regular tensors?</w:t>
-      </w:r>
-    </w:p>
-    <w:p>
-      <w:pPr>
-        <w:numPr>
-          <w:ilvl w:val="0"/>
-          <w:numId w:val="1"/>
-        </w:numPr>
-      </w:pPr>
-      <w:r>
-        <w:t xml:space="preserve">A custom loss function can be defined by writing a function or by </w:t>
+        <w:rPr>
+          <w:rFonts w:ascii="Segoe UI" w:eastAsia="Times New Roman" w:hAnsi="Segoe UI" w:cs="Segoe UI"/>
+          <w:color w:val="374151"/>
+          <w:sz w:val="24"/>
+          <w:szCs w:val="24"/>
+          <w:lang w:val="en-US"/>
+        </w:rPr>
+        <w:t xml:space="preserve"> models are useful when the architecture of the model changes during the course of training, such as when using conditional branching or loops. They can be created by defining the model as a subclass of </w:t>
       </w:r>
       <w:proofErr w:type="spellStart"/>
-      <w:r>
-        <w:t>subclassing</w:t>
+      <w:proofErr w:type="gramStart"/>
+      <w:r>
+        <w:rPr>
+          <w:rFonts w:ascii="Segoe UI" w:eastAsia="Times New Roman" w:hAnsi="Segoe UI" w:cs="Segoe UI"/>
+          <w:color w:val="374151"/>
+          <w:sz w:val="24"/>
+          <w:szCs w:val="24"/>
+          <w:lang w:val="en-US"/>
+        </w:rPr>
+        <w:t>keras.Model</w:t>
       </w:r>
       <w:proofErr w:type="spellEnd"/>
-      <w:r>
-        <w:t xml:space="preserve"> the </w:t>
-      </w:r>
-      <w:proofErr w:type="spellStart"/>
-      <w:r>
-        <w:t>keras.losses.Loss</w:t>
-      </w:r>
-      <w:proofErr w:type="spellEnd"/>
-      <w:r>
-        <w:t> class. When would you use each option?</w:t>
-      </w:r>
-    </w:p>
-    <w:p>
-      <w:pPr>
-        <w:numPr>
-          <w:ilvl w:val="0"/>
-          <w:numId w:val="1"/>
-        </w:numPr>
-      </w:pPr>
-      <w:r>
-        <w:t>Similarly, a custom metric can be defined in a function or a subclass of </w:t>
-      </w:r>
-      <w:proofErr w:type="spellStart"/>
-      <w:r>
-        <w:t>keras.metrics.Metric</w:t>
-      </w:r>
-      <w:proofErr w:type="spellEnd"/>
-      <w:r>
-        <w:t>. When would you use each option?</w:t>
-      </w:r>
-    </w:p>
-    <w:p>
-      <w:pPr>
-        <w:numPr>
-          <w:ilvl w:val="0"/>
-          <w:numId w:val="1"/>
-        </w:numPr>
-      </w:pPr>
-      <w:r>
-        <w:t>When should you create a custom layer versus a custom model?</w:t>
-      </w:r>
-    </w:p>
-    <w:p>
-      <w:pPr>
-        <w:numPr>
-          <w:ilvl w:val="0"/>
-          <w:numId w:val="1"/>
-        </w:numPr>
-      </w:pPr>
-      <w:r>
-        <w:t>What are some use cases that require writing your own custom training loop?</w:t>
-      </w:r>
-    </w:p>
-    <w:p>
-      <w:pPr>
-        <w:numPr>
-          <w:ilvl w:val="0"/>
-          <w:numId w:val="1"/>
-        </w:numPr>
-      </w:pPr>
-      <w:r>
-        <w:t xml:space="preserve">Can custom </w:t>
-      </w:r>
-      <w:proofErr w:type="spellStart"/>
-      <w:r>
-        <w:t>Keras</w:t>
-      </w:r>
-      <w:proofErr w:type="spellEnd"/>
-      <w:r>
-        <w:t xml:space="preserve"> components contain arbitrary Python code, or must they be convertible to TF Functions?</w:t>
-      </w:r>
-    </w:p>
-    <w:p>
-      <w:pPr>
-        <w:numPr>
-          <w:ilvl w:val="0"/>
-          <w:numId w:val="1"/>
-        </w:numPr>
-      </w:pPr>
-      <w:r>
-        <w:t>What are the main rules to respect if you want a function to be convertible to a TF Function?</w:t>
-      </w:r>
-    </w:p>
-    <w:p>
-      <w:pPr>
-        <w:numPr>
-          <w:ilvl w:val="0"/>
-          <w:numId w:val="1"/>
-        </w:numPr>
-      </w:pPr>
-      <w:r>
-        <w:t xml:space="preserve">When would you need to create a dynamic </w:t>
-      </w:r>
-      <w:proofErr w:type="spellStart"/>
-      <w:r>
-        <w:t>Keras</w:t>
-      </w:r>
-      <w:proofErr w:type="spellEnd"/>
-      <w:r>
-        <w:t xml:space="preserve"> model? How do you do that? Why not make all your models dynamic?</w:t>
-      </w:r>
-    </w:p>
-    <w:p>
-      <w:bookmarkStart w:id="0" w:name="_GoBack"/>
-      <w:bookmarkEnd w:id="0"/>
-    </w:p>
+      <w:proofErr w:type="gramEnd"/>
+      <w:r>
+        <w:rPr>
+          <w:rFonts w:ascii="Segoe UI" w:eastAsia="Times New Roman" w:hAnsi="Segoe UI" w:cs="Segoe UI"/>
+          <w:color w:val="374151"/>
+          <w:sz w:val="24"/>
+          <w:szCs w:val="24"/>
+          <w:lang w:val="en-US"/>
+        </w:rPr>
+        <w:t xml:space="preserve"> and using the @tf.function decorator on the call method. Not all models need to be dynamic, as static models can often be simpler and more efficient, but dynamic models are necessary for certain use cases.</w:t>
+      </w:r>
+    </w:p>
+    <w:p/>
     <w:sectPr>
       <w:pgSz w:w="11906" w:h="16838"/>
       <w:pgMar w:top="1440" w:right="1440" w:bottom="1440" w:left="1440" w:header="708" w:footer="708" w:gutter="0"/>
@@ -239,8 +741,121 @@
 </file>
 
 <file path=word/numbering.xml><?xml version="1.0" encoding="utf-8"?>
-<w:numbering xmlns:wpc="http://schemas.microsoft.com/office/word/2010/wordprocessingCanvas" xmlns:cx="http://schemas.microsoft.com/office/drawing/2014/chartex" xmlns:cx1="http://schemas.microsoft.com/office/drawing/2015/9/8/chartex" xmlns:mc="http://schemas.openxmlformats.org/markup-compatibility/2006" xmlns:o="urn:schemas-microsoft-com:office:office" xmlns:r="http://schemas.openxmlformats.org/officeDocument/2006/relationships" xmlns:m="http://schemas.openxmlformats.org/officeDocument/2006/math" xmlns:v="urn:schemas-microsoft-com:vml" xmlns:wp14="http://schemas.microsoft.com/office/word/2010/wordprocessingDrawing" xmlns:wp="http://schemas.openxmlformats.org/drawingml/2006/wordprocessingDrawing" xmlns:w10="urn:schemas-microsoft-com:office:word" xmlns:w="http://schemas.openxmlformats.org/wordprocessingml/2006/main" xmlns:w14="http://schemas.microsoft.com/office/word/2010/wordml" xmlns:w15="http://schemas.microsoft.com/office/word/2012/wordml" xmlns:w16se="http://schemas.microsoft.com/office/word/2015/wordml/symex" xmlns:wpg="http://schemas.microsoft.com/office/word/2010/wordprocessingGroup" xmlns:wpi="http://schemas.microsoft.com/office/word/2010/wordprocessingInk" xmlns:wne="http://schemas.microsoft.com/office/word/2006/wordml" xmlns:wps="http://schemas.microsoft.com/office/word/2010/wordprocessingShape" mc:Ignorable="w14 w15 w16se wp14">
+<w:numbering xmlns:wpc="http://schemas.microsoft.com/office/word/2010/wordprocessingCanvas" xmlns:cx="http://schemas.microsoft.com/office/drawing/2014/chartex" xmlns:cx1="http://schemas.microsoft.com/office/drawing/2015/9/8/chartex" xmlns:cx2="http://schemas.microsoft.com/office/drawing/2015/10/21/chartex" xmlns:cx3="http://schemas.microsoft.com/office/drawing/2016/5/9/chartex" xmlns:cx4="http://schemas.microsoft.com/office/drawing/2016/5/10/chartex" xmlns:cx5="http://schemas.microsoft.com/office/drawing/2016/5/11/chartex" xmlns:cx6="http://schemas.microsoft.com/office/drawing/2016/5/12/chartex" xmlns:cx7="http://schemas.microsoft.com/office/drawing/2016/5/13/chartex" xmlns:cx8="http://schemas.microsoft.com/office/drawing/2016/5/14/chartex" xmlns:mc="http://schemas.openxmlformats.org/markup-compatibility/2006" xmlns:aink="http://schemas.microsoft.com/office/drawing/2016/ink" xmlns:am3d="http://schemas.microsoft.com/office/drawing/2017/model3d" xmlns:o="urn:schemas-microsoft-com:office:office" xmlns:oel="http://schemas.microsoft.com/office/2019/extlst" xmlns:r="http://schemas.openxmlformats.org/officeDocument/2006/relationships" xmlns:m="http://schemas.openxmlformats.org/officeDocument/2006/math" xmlns:v="urn:schemas-microsoft-com:vml" xmlns:wp14="http://schemas.microsoft.com/office/word/2010/wordprocessingDrawing" xmlns:wp="http://schemas.openxmlformats.org/drawingml/2006/wordprocessingDrawing" xmlns:w10="urn:schemas-microsoft-com:office:word" xmlns:w="http://schemas.openxmlformats.org/wordprocessingml/2006/main" xmlns:w14="http://schemas.microsoft.com/office/word/2010/wordml" xmlns:w15="http://schemas.microsoft.com/office/word/2012/wordml" xmlns:w16cex="http://schemas.microsoft.com/office/word/2018/wordml/cex" xmlns:w16cid="http://schemas.microsoft.com/office/word/2016/wordml/cid" xmlns:w16="http://schemas.microsoft.com/office/word/2018/wordml" xmlns:w16sdtdh="http://schemas.microsoft.com/office/word/2020/wordml/sdtdatahash" xmlns:w16se="http://schemas.microsoft.com/office/word/2015/wordml/symex" xmlns:wpg="http://schemas.microsoft.com/office/word/2010/wordprocessingGroup" xmlns:wpi="http://schemas.microsoft.com/office/word/2010/wordprocessingInk" xmlns:wne="http://schemas.microsoft.com/office/word/2006/wordml" xmlns:wps="http://schemas.microsoft.com/office/word/2010/wordprocessingShape" mc:Ignorable="w14 w15 w16se w16cid w16 w16cex w16sdtdh wp14">
   <w:abstractNum w:abstractNumId="0" w15:restartNumberingAfterBreak="0">
+    <w:nsid w:val="4B56611A"/>
+    <w:multiLevelType w:val="multilevel"/>
+    <w:tmpl w:val="BCACC9F0"/>
+    <w:lvl w:ilvl="0">
+      <w:start w:val="1"/>
+      <w:numFmt w:val="decimal"/>
+      <w:lvlText w:val="%1."/>
+      <w:lvlJc w:val="left"/>
+      <w:pPr>
+        <w:tabs>
+          <w:tab w:val="num" w:pos="720"/>
+        </w:tabs>
+        <w:ind w:left="720" w:hanging="360"/>
+      </w:pPr>
+    </w:lvl>
+    <w:lvl w:ilvl="1" w:tentative="1">
+      <w:start w:val="1"/>
+      <w:numFmt w:val="decimal"/>
+      <w:lvlText w:val="%2."/>
+      <w:lvlJc w:val="left"/>
+      <w:pPr>
+        <w:tabs>
+          <w:tab w:val="num" w:pos="1440"/>
+        </w:tabs>
+        <w:ind w:left="1440" w:hanging="360"/>
+      </w:pPr>
+    </w:lvl>
+    <w:lvl w:ilvl="2" w:tentative="1">
+      <w:start w:val="1"/>
+      <w:numFmt w:val="decimal"/>
+      <w:lvlText w:val="%3."/>
+      <w:lvlJc w:val="left"/>
+      <w:pPr>
+        <w:tabs>
+          <w:tab w:val="num" w:pos="2160"/>
+        </w:tabs>
+        <w:ind w:left="2160" w:hanging="360"/>
+      </w:pPr>
+    </w:lvl>
+    <w:lvl w:ilvl="3" w:tentative="1">
+      <w:start w:val="1"/>
+      <w:numFmt w:val="decimal"/>
+      <w:lvlText w:val="%4."/>
+      <w:lvlJc w:val="left"/>
+      <w:pPr>
+        <w:tabs>
+          <w:tab w:val="num" w:pos="2880"/>
+        </w:tabs>
+        <w:ind w:left="2880" w:hanging="360"/>
+      </w:pPr>
+    </w:lvl>
+    <w:lvl w:ilvl="4" w:tentative="1">
+      <w:start w:val="1"/>
+      <w:numFmt w:val="decimal"/>
+      <w:lvlText w:val="%5."/>
+      <w:lvlJc w:val="left"/>
+      <w:pPr>
+        <w:tabs>
+          <w:tab w:val="num" w:pos="3600"/>
+        </w:tabs>
+        <w:ind w:left="3600" w:hanging="360"/>
+      </w:pPr>
+    </w:lvl>
+    <w:lvl w:ilvl="5" w:tentative="1">
+      <w:start w:val="1"/>
+      <w:numFmt w:val="decimal"/>
+      <w:lvlText w:val="%6."/>
+      <w:lvlJc w:val="left"/>
+      <w:pPr>
+        <w:tabs>
+          <w:tab w:val="num" w:pos="4320"/>
+        </w:tabs>
+        <w:ind w:left="4320" w:hanging="360"/>
+      </w:pPr>
+    </w:lvl>
+    <w:lvl w:ilvl="6" w:tentative="1">
+      <w:start w:val="1"/>
+      <w:numFmt w:val="decimal"/>
+      <w:lvlText w:val="%7."/>
+      <w:lvlJc w:val="left"/>
+      <w:pPr>
+        <w:tabs>
+          <w:tab w:val="num" w:pos="5040"/>
+        </w:tabs>
+        <w:ind w:left="5040" w:hanging="360"/>
+      </w:pPr>
+    </w:lvl>
+    <w:lvl w:ilvl="7" w:tentative="1">
+      <w:start w:val="1"/>
+      <w:numFmt w:val="decimal"/>
+      <w:lvlText w:val="%8."/>
+      <w:lvlJc w:val="left"/>
+      <w:pPr>
+        <w:tabs>
+          <w:tab w:val="num" w:pos="5760"/>
+        </w:tabs>
+        <w:ind w:left="5760" w:hanging="360"/>
+      </w:pPr>
+    </w:lvl>
+    <w:lvl w:ilvl="8" w:tentative="1">
+      <w:start w:val="1"/>
+      <w:numFmt w:val="decimal"/>
+      <w:lvlText w:val="%9."/>
+      <w:lvlJc w:val="left"/>
+      <w:pPr>
+        <w:tabs>
+          <w:tab w:val="num" w:pos="6480"/>
+        </w:tabs>
+        <w:ind w:left="6480" w:hanging="360"/>
+      </w:pPr>
+    </w:lvl>
+  </w:abstractNum>
+  <w:abstractNum w:abstractNumId="1" w15:restartNumberingAfterBreak="0">
     <w:nsid w:val="5B4D58AD"/>
     <w:multiLevelType w:val="multilevel"/>
     <w:tmpl w:val="3C3292AE"/>
@@ -353,14 +968,17 @@
       </w:pPr>
     </w:lvl>
   </w:abstractNum>
-  <w:num w:numId="1">
+  <w:num w:numId="1" w16cid:durableId="274992416">
+    <w:abstractNumId w:val="1"/>
+  </w:num>
+  <w:num w:numId="2" w16cid:durableId="1000086633">
     <w:abstractNumId w:val="0"/>
   </w:num>
 </w:numbering>
 </file>
 
 <file path=word/styles.xml><?xml version="1.0" encoding="utf-8"?>
-<w:styles xmlns:mc="http://schemas.openxmlformats.org/markup-compatibility/2006" xmlns:r="http://schemas.openxmlformats.org/officeDocument/2006/relationships" xmlns:w="http://schemas.openxmlformats.org/wordprocessingml/2006/main" xmlns:w14="http://schemas.microsoft.com/office/word/2010/wordml" xmlns:w15="http://schemas.microsoft.com/office/word/2012/wordml" xmlns:w16se="http://schemas.microsoft.com/office/word/2015/wordml/symex" mc:Ignorable="w14 w15 w16se">
+<w:styles xmlns:mc="http://schemas.openxmlformats.org/markup-compatibility/2006" xmlns:r="http://schemas.openxmlformats.org/officeDocument/2006/relationships" xmlns:w="http://schemas.openxmlformats.org/wordprocessingml/2006/main" xmlns:w14="http://schemas.microsoft.com/office/word/2010/wordml" xmlns:w15="http://schemas.microsoft.com/office/word/2012/wordml" xmlns:w16cex="http://schemas.microsoft.com/office/word/2018/wordml/cex" xmlns:w16cid="http://schemas.microsoft.com/office/word/2016/wordml/cid" xmlns:w16="http://schemas.microsoft.com/office/word/2018/wordml" xmlns:w16sdtdh="http://schemas.microsoft.com/office/word/2020/wordml/sdtdatahash" xmlns:w16se="http://schemas.microsoft.com/office/word/2015/wordml/symex" mc:Ignorable="w14 w15 w16se w16cid w16 w16cex w16sdtdh">
   <w:docDefaults>
     <w:rPrDefault>
       <w:rPr>
@@ -376,7 +994,7 @@
       </w:pPr>
     </w:pPrDefault>
   </w:docDefaults>
-  <w:latentStyles w:defLockedState="0" w:defUIPriority="99" w:defSemiHidden="0" w:defUnhideWhenUsed="0" w:defQFormat="0" w:count="371">
+  <w:latentStyles w:defLockedState="0" w:defUIPriority="99" w:defSemiHidden="0" w:defUnhideWhenUsed="0" w:defQFormat="0" w:count="376">
     <w:lsdException w:name="Normal" w:uiPriority="0" w:qFormat="1"/>
     <w:lsdException w:name="heading 1" w:uiPriority="9" w:qFormat="1"/>
     <w:lsdException w:name="heading 2" w:semiHidden="1" w:uiPriority="9" w:unhideWhenUsed="1" w:qFormat="1"/>
@@ -482,7 +1100,6 @@
     <w:lsdException w:name="HTML Sample" w:semiHidden="1" w:unhideWhenUsed="1"/>
     <w:lsdException w:name="HTML Typewriter" w:semiHidden="1" w:unhideWhenUsed="1"/>
     <w:lsdException w:name="HTML Variable" w:semiHidden="1" w:unhideWhenUsed="1"/>
-    <w:lsdException w:name="Normal Table" w:semiHidden="1" w:unhideWhenUsed="1"/>
     <w:lsdException w:name="annotation subject" w:semiHidden="1" w:unhideWhenUsed="1"/>
     <w:lsdException w:name="No List" w:semiHidden="1" w:unhideWhenUsed="1"/>
     <w:lsdException w:name="Outline List 1" w:semiHidden="1" w:unhideWhenUsed="1"/>
@@ -525,11 +1142,8 @@
     <w:lsdException w:name="Table Contemporary" w:semiHidden="1" w:unhideWhenUsed="1"/>
     <w:lsdException w:name="Table Elegant" w:semiHidden="1" w:unhideWhenUsed="1"/>
     <w:lsdException w:name="Table Professional" w:semiHidden="1" w:unhideWhenUsed="1"/>
-    <w:lsdException w:name="Table Subtle 1" w:semiHidden="1" w:unhideWhenUsed="1"/>
     <w:lsdException w:name="Table Subtle 2" w:semiHidden="1" w:unhideWhenUsed="1"/>
     <w:lsdException w:name="Table Web 1" w:semiHidden="1" w:unhideWhenUsed="1"/>
-    <w:lsdException w:name="Table Web 2" w:semiHidden="1" w:unhideWhenUsed="1"/>
-    <w:lsdException w:name="Table Web 3" w:semiHidden="1" w:unhideWhenUsed="1"/>
     <w:lsdException w:name="Balloon Text" w:semiHidden="1" w:unhideWhenUsed="1"/>
     <w:lsdException w:name="Table Grid" w:uiPriority="39"/>
     <w:lsdException w:name="Table Theme" w:semiHidden="1" w:unhideWhenUsed="1"/>
@@ -748,6 +1362,11 @@
     <w:lsdException w:name="List Table 5 Dark Accent 6" w:uiPriority="50"/>
     <w:lsdException w:name="List Table 6 Colorful Accent 6" w:uiPriority="51"/>
     <w:lsdException w:name="List Table 7 Colorful Accent 6" w:uiPriority="52"/>
+    <w:lsdException w:name="Mention" w:semiHidden="1" w:unhideWhenUsed="1"/>
+    <w:lsdException w:name="Smart Hyperlink" w:semiHidden="1" w:unhideWhenUsed="1"/>
+    <w:lsdException w:name="Hashtag" w:semiHidden="1" w:unhideWhenUsed="1"/>
+    <w:lsdException w:name="Unresolved Mention" w:semiHidden="1" w:unhideWhenUsed="1"/>
+    <w:lsdException w:name="Smart Link" w:semiHidden="1" w:unhideWhenUsed="1"/>
   </w:latentStyles>
   <w:style w:type="paragraph" w:default="1" w:styleId="Normal">
     <w:name w:val="Normal"/>
@@ -756,6 +1375,7 @@
   <w:style w:type="character" w:default="1" w:styleId="DefaultParagraphFont">
     <w:name w:val="Default Paragraph Font"/>
     <w:uiPriority w:val="1"/>
+    <w:semiHidden/>
     <w:unhideWhenUsed/>
   </w:style>
   <w:style w:type="table" w:default="1" w:styleId="TableNormal">
